--- a/WIP/User/Hai/documents/SRS - Installation Guide.docx
+++ b/WIP/User/Hai/documents/SRS - Installation Guide.docx
@@ -393,9 +393,11 @@
       <w:r>
         <w:t xml:space="preserve">Open </w:t>
       </w:r>
+      <w:proofErr w:type="spellStart"/>
       <w:r>
         <w:t>MySQL</w:t>
       </w:r>
+      <w:proofErr w:type="spellEnd"/>
       <w:r>
         <w:t xml:space="preserve"> and </w:t>
       </w:r>
@@ -426,9 +428,11 @@
       <w:r>
         <w:t xml:space="preserve"> named </w:t>
       </w:r>
+      <w:proofErr w:type="spellStart"/>
       <w:r>
         <w:t>bus_reservation</w:t>
       </w:r>
+      <w:proofErr w:type="spellEnd"/>
     </w:p>
     <w:p>
       <w:pPr>
@@ -482,12 +486,14 @@
         </w:rPr>
         <w:t>\</w:t>
       </w:r>
+      <w:proofErr w:type="spellStart"/>
       <w:r>
         <w:rPr>
           <w:sz w:val="24"/>
         </w:rPr>
         <w:t>webapps</w:t>
       </w:r>
+      <w:proofErr w:type="spellEnd"/>
     </w:p>
     <w:p>
       <w:pPr>
@@ -629,6 +635,7 @@
         </w:rPr>
         <w:t>\</w:t>
       </w:r>
+      <w:proofErr w:type="spellStart"/>
       <w:r>
         <w:rPr>
           <w:sz w:val="24"/>
@@ -637,6 +644,7 @@
       </w:r>
       <w:bookmarkEnd w:id="7"/>
       <w:bookmarkEnd w:id="8"/>
+      <w:proofErr w:type="spellEnd"/>
       <w:r>
         <w:rPr>
           <w:sz w:val="24"/>
@@ -647,23 +655,39 @@
         <w:rPr>
           <w:sz w:val="24"/>
         </w:rPr>
-        <w:t>bus-reservation\src\main\resources</w:t>
-      </w:r>
+        <w:t>bus-reservation\</w:t>
+      </w:r>
+      <w:proofErr w:type="spellStart"/>
       <w:r>
         <w:rPr>
           <w:sz w:val="24"/>
         </w:rPr>
+        <w:t>src</w:t>
+      </w:r>
+      <w:proofErr w:type="spellEnd"/>
+      <w:r>
+        <w:rPr>
+          <w:sz w:val="24"/>
+        </w:rPr>
+        <w:t>\main\resources</w:t>
+      </w:r>
+      <w:r>
+        <w:rPr>
+          <w:sz w:val="24"/>
+        </w:rPr>
         <w:t>\</w:t>
       </w:r>
       <w:r>
         <w:t xml:space="preserve"> </w:t>
       </w:r>
+      <w:proofErr w:type="spellStart"/>
       <w:r>
         <w:rPr>
           <w:sz w:val="24"/>
         </w:rPr>
         <w:t>database.properties</w:t>
       </w:r>
+      <w:proofErr w:type="spellEnd"/>
       <w:r>
         <w:rPr>
           <w:sz w:val="24"/>
@@ -748,7 +772,35 @@
         <w:rPr>
           <w:sz w:val="24"/>
         </w:rPr>
-        <w:t>Change the value of jdbc.username to MySQL login username</w:t>
+        <w:t xml:space="preserve">Change the value of </w:t>
+      </w:r>
+      <w:proofErr w:type="spellStart"/>
+      <w:r>
+        <w:rPr>
+          <w:sz w:val="24"/>
+        </w:rPr>
+        <w:t>jdbc.username</w:t>
+      </w:r>
+      <w:proofErr w:type="spellEnd"/>
+      <w:r>
+        <w:rPr>
+          <w:sz w:val="24"/>
+        </w:rPr>
+        <w:t xml:space="preserve"> to </w:t>
+      </w:r>
+      <w:proofErr w:type="spellStart"/>
+      <w:r>
+        <w:rPr>
+          <w:sz w:val="24"/>
+        </w:rPr>
+        <w:t>MySQL</w:t>
+      </w:r>
+      <w:proofErr w:type="spellEnd"/>
+      <w:r>
+        <w:rPr>
+          <w:sz w:val="24"/>
+        </w:rPr>
+        <w:t xml:space="preserve"> login username</w:t>
       </w:r>
     </w:p>
     <w:p>
@@ -764,7 +816,35 @@
         <w:rPr>
           <w:sz w:val="24"/>
         </w:rPr>
-        <w:t>Change the value of jdbc.password to MySQL login password</w:t>
+        <w:t xml:space="preserve">Change the value of </w:t>
+      </w:r>
+      <w:proofErr w:type="spellStart"/>
+      <w:r>
+        <w:rPr>
+          <w:sz w:val="24"/>
+        </w:rPr>
+        <w:t>jdbc.password</w:t>
+      </w:r>
+      <w:proofErr w:type="spellEnd"/>
+      <w:r>
+        <w:rPr>
+          <w:sz w:val="24"/>
+        </w:rPr>
+        <w:t xml:space="preserve"> to </w:t>
+      </w:r>
+      <w:proofErr w:type="spellStart"/>
+      <w:r>
+        <w:rPr>
+          <w:sz w:val="24"/>
+        </w:rPr>
+        <w:t>MySQL</w:t>
+      </w:r>
+      <w:proofErr w:type="spellEnd"/>
+      <w:r>
+        <w:rPr>
+          <w:sz w:val="24"/>
+        </w:rPr>
+        <w:t xml:space="preserve"> login password</w:t>
       </w:r>
     </w:p>
     <w:p>
@@ -903,6 +983,30 @@
         <w:t>)</w:t>
       </w:r>
     </w:p>
+    <w:p>
+      <w:pPr>
+        <w:pStyle w:val="Heading2"/>
+        <w:numPr>
+          <w:ilvl w:val="0"/>
+          <w:numId w:val="56"/>
+        </w:numPr>
+        <w:jc w:val="both"/>
+        <w:rPr>
+          <w:sz w:val="28"/>
+          <w:szCs w:val="28"/>
+        </w:rPr>
+      </w:pPr>
+      <w:r>
+        <w:rPr>
+          <w:sz w:val="28"/>
+          <w:szCs w:val="28"/>
+          <w:lang w:val="vi-VN"/>
+        </w:rPr>
+        <w:lastRenderedPageBreak/>
+        <w:t>Main Process</w:t>
+      </w:r>
+    </w:p>
+    <w:p/>
     <w:sectPr>
       <w:headerReference w:type="default" r:id="rId13"/>
       <w:footerReference w:type="default" r:id="rId14"/>
@@ -967,7 +1071,7 @@
             <w:rPr>
               <w:noProof/>
             </w:rPr>
-            <w:t>1</w:t>
+            <w:t>2</w:t>
           </w:r>
         </w:fldSimple>
       </w:p>
@@ -9834,7 +9938,7 @@
 </file>
 
 <file path=customXml/itemProps1.xml><?xml version="1.0" encoding="utf-8"?>
-<ds:datastoreItem xmlns:ds="http://schemas.openxmlformats.org/officeDocument/2006/customXml" ds:itemID="{5B8E591F-07F7-4F0D-97FD-D6316F569DEC}">
+<ds:datastoreItem xmlns:ds="http://schemas.openxmlformats.org/officeDocument/2006/customXml" ds:itemID="{A01AED0B-CEB5-4333-912B-39EDB326E52B}">
   <ds:schemaRefs>
     <ds:schemaRef ds:uri="http://schemas.openxmlformats.org/officeDocument/2006/bibliography"/>
   </ds:schemaRefs>
